--- a/Doku.docx
+++ b/Doku.docx
@@ -429,9 +429,11 @@
       <w:pPr>
         <w:pStyle w:val="kansiopnimi18pt"/>
       </w:pPr>
+      <w:proofErr w:type="spellStart"/>
       <w:r>
         <w:t>SuntikkaRSS</w:t>
       </w:r>
+      <w:proofErr w:type="spellEnd"/>
     </w:p>
     <w:p>
       <w:pPr>
@@ -639,54 +641,24 @@
     </w:p>
     <w:p>
       <w:pPr>
-        <w:pStyle w:val="lyhenteetotsikko"/>
-        <w:tabs>
-          <w:tab w:val="right" w:leader="dot" w:pos="9972"/>
-        </w:tabs>
-      </w:pPr>
-      <w:r>
-        <w:fldChar w:fldCharType="begin"/>
-      </w:r>
-      <w:r>
-        <w:instrText xml:space="preserve"> TOC \o "1-3" \h </w:instrText>
-      </w:r>
-      <w:r>
-        <w:fldChar w:fldCharType="separate"/>
-      </w:r>
-    </w:p>
-    <w:p>
-      <w:pPr>
-        <w:pStyle w:val="TOCHeading"/>
-        <w:tabs>
-          <w:tab w:val="right" w:leader="dot" w:pos="9972"/>
-        </w:tabs>
-        <w:outlineLvl w:val="9"/>
-        <w:rPr>
-          <w:lang w:val="fi-FI"/>
-        </w:rPr>
-      </w:pPr>
-      <w:r>
-        <w:rPr>
-          <w:lang w:val="fi-FI"/>
-        </w:rPr>
-        <w:t>Sisällys</w:t>
-      </w:r>
-    </w:p>
-    <w:p>
-      <w:pPr>
         <w:pStyle w:val="TOC2"/>
         <w:tabs>
           <w:tab w:val="right" w:leader="dot" w:pos="8494"/>
         </w:tabs>
-      </w:pPr>
-      <w:r>
         <w:rPr>
-          <w:rFonts w:ascii="Calibri Light" w:hAnsi="Calibri Light"/>
-          <w:color w:val="2E74B5"/>
+          <w:rFonts w:asciiTheme="minorHAnsi" w:eastAsiaTheme="minorEastAsia" w:hAnsiTheme="minorHAnsi" w:cstheme="minorBidi"/>
+          <w:noProof/>
           <w:kern w:val="0"/>
-          <w:sz w:val="32"/>
-          <w:szCs w:val="32"/>
-          <w:lang w:val="en-US" w:eastAsia="en-US"/>
+          <w:sz w:val="22"/>
+          <w:szCs w:val="22"/>
+        </w:rPr>
+      </w:pPr>
+      <w:r>
+        <w:rPr>
+          <w:rFonts w:eastAsia="Calibri" w:cs="Symbol"/>
+          <w:b/>
+          <w:sz w:val="24"/>
+          <w:szCs w:val="22"/>
         </w:rPr>
         <w:fldChar w:fldCharType="begin"/>
       </w:r>
@@ -695,25 +667,61 @@
       </w:r>
       <w:r>
         <w:rPr>
-          <w:rFonts w:ascii="Calibri Light" w:hAnsi="Calibri Light"/>
-          <w:color w:val="2E74B5"/>
-          <w:kern w:val="0"/>
-          <w:sz w:val="32"/>
-          <w:szCs w:val="32"/>
-          <w:lang w:val="en-US" w:eastAsia="en-US"/>
+          <w:rFonts w:eastAsia="Calibri" w:cs="Symbol"/>
+          <w:b/>
+          <w:sz w:val="24"/>
+          <w:szCs w:val="22"/>
         </w:rPr>
         <w:fldChar w:fldCharType="separate"/>
       </w:r>
-      <w:hyperlink w:anchor="_Toc402859297" w:history="1">
+      <w:hyperlink w:anchor="_Toc402861721" w:history="1">
         <w:r>
           <w:rPr>
             <w:rStyle w:val="Hyperlink"/>
+            <w:noProof/>
           </w:rPr>
           <w:t>Ympäristön asennus</w:t>
         </w:r>
         <w:r>
+          <w:rPr>
+            <w:noProof/>
+          </w:rPr>
           <w:tab/>
+        </w:r>
+        <w:r>
+          <w:rPr>
+            <w:noProof/>
+          </w:rPr>
+          <w:fldChar w:fldCharType="begin"/>
+        </w:r>
+        <w:r>
+          <w:rPr>
+            <w:noProof/>
+          </w:rPr>
+          <w:instrText xml:space="preserve"> PAGEREF _Toc402861721 \h </w:instrText>
+        </w:r>
+        <w:r>
+          <w:rPr>
+            <w:noProof/>
+          </w:rPr>
+        </w:r>
+        <w:r>
+          <w:rPr>
+            <w:noProof/>
+          </w:rPr>
+          <w:fldChar w:fldCharType="separate"/>
+        </w:r>
+        <w:r>
+          <w:rPr>
+            <w:noProof/>
+          </w:rPr>
           <w:t>2</w:t>
+        </w:r>
+        <w:r>
+          <w:rPr>
+            <w:noProof/>
+          </w:rPr>
+          <w:fldChar w:fldCharType="end"/>
         </w:r>
       </w:hyperlink>
     </w:p>
@@ -723,17 +731,62 @@
         <w:tabs>
           <w:tab w:val="right" w:leader="dot" w:pos="8494"/>
         </w:tabs>
-      </w:pPr>
-      <w:hyperlink w:anchor="_Toc402859298" w:history="1">
+        <w:rPr>
+          <w:rFonts w:asciiTheme="minorHAnsi" w:eastAsiaTheme="minorEastAsia" w:hAnsiTheme="minorHAnsi" w:cstheme="minorBidi"/>
+          <w:noProof/>
+          <w:kern w:val="0"/>
+          <w:sz w:val="22"/>
+          <w:szCs w:val="22"/>
+        </w:rPr>
+      </w:pPr>
+      <w:hyperlink w:anchor="_Toc402861722" w:history="1">
         <w:r>
           <w:rPr>
             <w:rStyle w:val="Hyperlink"/>
+            <w:noProof/>
           </w:rPr>
           <w:t>Ohjelman kuvaus</w:t>
         </w:r>
         <w:r>
+          <w:rPr>
+            <w:noProof/>
+          </w:rPr>
           <w:tab/>
+        </w:r>
+        <w:r>
+          <w:rPr>
+            <w:noProof/>
+          </w:rPr>
+          <w:fldChar w:fldCharType="begin"/>
+        </w:r>
+        <w:r>
+          <w:rPr>
+            <w:noProof/>
+          </w:rPr>
+          <w:instrText xml:space="preserve"> PAGEREF _Toc402861722 \h </w:instrText>
+        </w:r>
+        <w:r>
+          <w:rPr>
+            <w:noProof/>
+          </w:rPr>
+        </w:r>
+        <w:r>
+          <w:rPr>
+            <w:noProof/>
+          </w:rPr>
+          <w:fldChar w:fldCharType="separate"/>
+        </w:r>
+        <w:r>
+          <w:rPr>
+            <w:noProof/>
+          </w:rPr>
           <w:t>2</w:t>
+        </w:r>
+        <w:r>
+          <w:rPr>
+            <w:noProof/>
+          </w:rPr>
+          <w:fldChar w:fldCharType="end"/>
         </w:r>
       </w:hyperlink>
     </w:p>
@@ -743,17 +796,62 @@
         <w:tabs>
           <w:tab w:val="right" w:leader="dot" w:pos="8494"/>
         </w:tabs>
-      </w:pPr>
-      <w:hyperlink w:anchor="_Toc402859299" w:history="1">
+        <w:rPr>
+          <w:rFonts w:asciiTheme="minorHAnsi" w:eastAsiaTheme="minorEastAsia" w:hAnsiTheme="minorHAnsi" w:cstheme="minorBidi"/>
+          <w:noProof/>
+          <w:kern w:val="0"/>
+          <w:sz w:val="22"/>
+          <w:szCs w:val="22"/>
+        </w:rPr>
+      </w:pPr>
+      <w:hyperlink w:anchor="_Toc402861723" w:history="1">
         <w:r>
           <w:rPr>
             <w:rStyle w:val="Hyperlink"/>
+            <w:noProof/>
           </w:rPr>
           <w:t>Ohjelman rakenne</w:t>
         </w:r>
         <w:r>
+          <w:rPr>
+            <w:noProof/>
+          </w:rPr>
           <w:tab/>
-          <w:t>2</w:t>
+        </w:r>
+        <w:r>
+          <w:rPr>
+            <w:noProof/>
+          </w:rPr>
+          <w:fldChar w:fldCharType="begin"/>
+        </w:r>
+        <w:r>
+          <w:rPr>
+            <w:noProof/>
+          </w:rPr>
+          <w:instrText xml:space="preserve"> PAGEREF _Toc402861723 \h </w:instrText>
+        </w:r>
+        <w:r>
+          <w:rPr>
+            <w:noProof/>
+          </w:rPr>
+        </w:r>
+        <w:r>
+          <w:rPr>
+            <w:noProof/>
+          </w:rPr>
+          <w:fldChar w:fldCharType="separate"/>
+        </w:r>
+        <w:r>
+          <w:rPr>
+            <w:noProof/>
+          </w:rPr>
+          <w:t>3</w:t>
+        </w:r>
+        <w:r>
+          <w:rPr>
+            <w:noProof/>
+          </w:rPr>
+          <w:fldChar w:fldCharType="end"/>
         </w:r>
       </w:hyperlink>
     </w:p>
@@ -763,35 +861,194 @@
         <w:tabs>
           <w:tab w:val="right" w:leader="dot" w:pos="8494"/>
         </w:tabs>
-      </w:pPr>
-      <w:hyperlink w:anchor="_Toc402859300" w:history="1">
+        <w:rPr>
+          <w:rFonts w:asciiTheme="minorHAnsi" w:eastAsiaTheme="minorEastAsia" w:hAnsiTheme="minorHAnsi" w:cstheme="minorBidi"/>
+          <w:noProof/>
+          <w:kern w:val="0"/>
+          <w:sz w:val="22"/>
+          <w:szCs w:val="22"/>
+        </w:rPr>
+      </w:pPr>
+      <w:hyperlink w:anchor="_Toc402861724" w:history="1">
         <w:r>
           <w:rPr>
             <w:rStyle w:val="Hyperlink"/>
+            <w:noProof/>
           </w:rPr>
           <w:t>Käyttöliittymäelementit</w:t>
         </w:r>
         <w:r>
+          <w:rPr>
+            <w:noProof/>
+          </w:rPr>
           <w:tab/>
-          <w:t>2</w:t>
+        </w:r>
+        <w:r>
+          <w:rPr>
+            <w:noProof/>
+          </w:rPr>
+          <w:fldChar w:fldCharType="begin"/>
+        </w:r>
+        <w:r>
+          <w:rPr>
+            <w:noProof/>
+          </w:rPr>
+          <w:instrText xml:space="preserve"> PAGEREF _Toc402861724 \h </w:instrText>
+        </w:r>
+        <w:r>
+          <w:rPr>
+            <w:noProof/>
+          </w:rPr>
+        </w:r>
+        <w:r>
+          <w:rPr>
+            <w:noProof/>
+          </w:rPr>
+          <w:fldChar w:fldCharType="separate"/>
+        </w:r>
+        <w:r>
+          <w:rPr>
+            <w:noProof/>
+          </w:rPr>
+          <w:t>4</w:t>
+        </w:r>
+        <w:r>
+          <w:rPr>
+            <w:noProof/>
+          </w:rPr>
+          <w:fldChar w:fldCharType="end"/>
         </w:r>
       </w:hyperlink>
     </w:p>
     <w:p>
-      <w:r>
-        <w:fldChar w:fldCharType="end"/>
-      </w:r>
-    </w:p>
-    <w:p>
-      <w:pPr>
-        <w:pStyle w:val="ContentsHeading"/>
+      <w:pPr>
+        <w:pStyle w:val="TOC2"/>
         <w:tabs>
-          <w:tab w:val="right" w:leader="dot" w:pos="9972"/>
+          <w:tab w:val="right" w:leader="dot" w:pos="8494"/>
         </w:tabs>
         <w:rPr>
-          <w:rFonts w:hint="eastAsia"/>
+          <w:rFonts w:asciiTheme="minorHAnsi" w:eastAsiaTheme="minorEastAsia" w:hAnsiTheme="minorHAnsi" w:cstheme="minorBidi"/>
+          <w:noProof/>
+          <w:kern w:val="0"/>
+          <w:sz w:val="22"/>
+          <w:szCs w:val="22"/>
         </w:rPr>
       </w:pPr>
+      <w:hyperlink w:anchor="_Toc402861725" w:history="1">
+        <w:r>
+          <w:rPr>
+            <w:rStyle w:val="Hyperlink"/>
+            <w:noProof/>
+          </w:rPr>
+          <w:t>Ohjelman asennus</w:t>
+        </w:r>
+        <w:r>
+          <w:rPr>
+            <w:noProof/>
+          </w:rPr>
+          <w:tab/>
+        </w:r>
+        <w:r>
+          <w:rPr>
+            <w:noProof/>
+          </w:rPr>
+          <w:fldChar w:fldCharType="begin"/>
+        </w:r>
+        <w:r>
+          <w:rPr>
+            <w:noProof/>
+          </w:rPr>
+          <w:instrText xml:space="preserve"> PAGEREF _Toc402861725 \h </w:instrText>
+        </w:r>
+        <w:r>
+          <w:rPr>
+            <w:noProof/>
+          </w:rPr>
+        </w:r>
+        <w:r>
+          <w:rPr>
+            <w:noProof/>
+          </w:rPr>
+          <w:fldChar w:fldCharType="separate"/>
+        </w:r>
+        <w:r>
+          <w:rPr>
+            <w:noProof/>
+          </w:rPr>
+          <w:t>7</w:t>
+        </w:r>
+        <w:r>
+          <w:rPr>
+            <w:noProof/>
+          </w:rPr>
+          <w:fldChar w:fldCharType="end"/>
+        </w:r>
+      </w:hyperlink>
+    </w:p>
+    <w:p>
+      <w:pPr>
+        <w:pStyle w:val="TOC2"/>
+        <w:tabs>
+          <w:tab w:val="right" w:leader="dot" w:pos="8494"/>
+        </w:tabs>
+        <w:rPr>
+          <w:rFonts w:asciiTheme="minorHAnsi" w:eastAsiaTheme="minorEastAsia" w:hAnsiTheme="minorHAnsi" w:cstheme="minorBidi"/>
+          <w:noProof/>
+          <w:kern w:val="0"/>
+          <w:sz w:val="22"/>
+          <w:szCs w:val="22"/>
+        </w:rPr>
+      </w:pPr>
+      <w:hyperlink w:anchor="_Toc402861726" w:history="1">
+        <w:r>
+          <w:rPr>
+            <w:rStyle w:val="Hyperlink"/>
+            <w:noProof/>
+          </w:rPr>
+          <w:t>Yhteenveto</w:t>
+        </w:r>
+        <w:r>
+          <w:rPr>
+            <w:noProof/>
+          </w:rPr>
+          <w:tab/>
+        </w:r>
+        <w:r>
+          <w:rPr>
+            <w:noProof/>
+          </w:rPr>
+          <w:fldChar w:fldCharType="begin"/>
+        </w:r>
+        <w:r>
+          <w:rPr>
+            <w:noProof/>
+          </w:rPr>
+          <w:instrText xml:space="preserve"> PAGEREF _Toc402861726 \h </w:instrText>
+        </w:r>
+        <w:r>
+          <w:rPr>
+            <w:noProof/>
+          </w:rPr>
+        </w:r>
+        <w:r>
+          <w:rPr>
+            <w:noProof/>
+          </w:rPr>
+          <w:fldChar w:fldCharType="separate"/>
+        </w:r>
+        <w:r>
+          <w:rPr>
+            <w:noProof/>
+          </w:rPr>
+          <w:t>7</w:t>
+        </w:r>
+        <w:r>
+          <w:rPr>
+            <w:noProof/>
+          </w:rPr>
+          <w:fldChar w:fldCharType="end"/>
+        </w:r>
+      </w:hyperlink>
     </w:p>
     <w:p>
       <w:pPr>
@@ -819,7 +1076,7 @@
         <w:pStyle w:val="Heading2"/>
       </w:pPr>
       <w:bookmarkStart w:id="0" w:name="__RefHeading__691_1436709051"/>
-      <w:bookmarkStart w:id="1" w:name="_Toc402859297"/>
+      <w:bookmarkStart w:id="1" w:name="_Toc402861721"/>
       <w:r>
         <w:t>Ympäristön asennus</w:t>
       </w:r>
@@ -830,8 +1087,53 @@
       <w:pPr>
         <w:pStyle w:val="Standard"/>
       </w:pPr>
-      <w:r>
-        <w:t>Android ympäristön asentaminen on erittäin yksinkertaista. Google on koonnut valmiiksi pakettiin sekä Eclipse ohjelmointi ympäristön ja Android ohjelmointiin tarvittavat kirjastot. Tämän paketin asentaminen koneelle tapahtuu yksinkertaisesti purkamalla arkistopaketin jossa se toimitettiin. Ohjelmisto ei tarvitse toimiakseen asennuksia tai rekisterimerkintöjä, eli kyseessä on niin sanottu portable installation program.</w:t>
+      <w:proofErr w:type="spellStart"/>
+      <w:r>
+        <w:t>Android</w:t>
+      </w:r>
+      <w:proofErr w:type="spellEnd"/>
+      <w:r>
+        <w:t xml:space="preserve"> ympäristön asentaminen on erittäin yksinkertaista. Google on koonnut valmiiksi pakettiin sekä </w:t>
+      </w:r>
+      <w:proofErr w:type="spellStart"/>
+      <w:r>
+        <w:t>Eclipse</w:t>
+      </w:r>
+      <w:proofErr w:type="spellEnd"/>
+      <w:r>
+        <w:t xml:space="preserve"> ohjelmointi ympäristön ja </w:t>
+      </w:r>
+      <w:proofErr w:type="spellStart"/>
+      <w:r>
+        <w:t>Android</w:t>
+      </w:r>
+      <w:proofErr w:type="spellEnd"/>
+      <w:r>
+        <w:t xml:space="preserve"> ohjelmointiin tarvittavat kirjastot. Tämän paketin asentaminen koneelle tapahtuu yksinkertaisesti purkamalla arkistopaketin jossa se toimitettiin. Ohjelmisto ei tarvitse toimiakseen asennuksia tai rekisterimerkintöjä, eli kyseessä on niin sanottu </w:t>
+      </w:r>
+      <w:proofErr w:type="spellStart"/>
+      <w:r>
+        <w:t>portable</w:t>
+      </w:r>
+      <w:proofErr w:type="spellEnd"/>
+      <w:r>
+        <w:t xml:space="preserve"> </w:t>
+      </w:r>
+      <w:proofErr w:type="spellStart"/>
+      <w:r>
+        <w:t>installation</w:t>
+      </w:r>
+      <w:proofErr w:type="spellEnd"/>
+      <w:r>
+        <w:t xml:space="preserve"> </w:t>
+      </w:r>
+      <w:proofErr w:type="spellStart"/>
+      <w:r>
+        <w:t>program</w:t>
+      </w:r>
+      <w:proofErr w:type="spellEnd"/>
+      <w:r>
+        <w:t>.</w:t>
       </w:r>
     </w:p>
     <w:p>
@@ -857,7 +1159,7 @@
         <w:pStyle w:val="Heading2"/>
       </w:pPr>
       <w:bookmarkStart w:id="2" w:name="__RefHeading__693_1436709051"/>
-      <w:bookmarkStart w:id="3" w:name="_Toc402859298"/>
+      <w:bookmarkStart w:id="3" w:name="_Toc402861722"/>
       <w:r>
         <w:t>Ohjelman kuvaus</w:t>
       </w:r>
@@ -878,7 +1180,13 @@
         <w:t>tarkoituksena</w:t>
       </w:r>
       <w:r>
-        <w:t xml:space="preserve"> on toimi RSS syötteiden agregaattina joka helpottaa loppukäyttäjän syötteiden seurantaan. </w:t>
+        <w:t xml:space="preserve"> on toimi RSS syötteiden ag</w:t>
+      </w:r>
+      <w:r>
+        <w:t>g</w:t>
+      </w:r>
+      <w:r>
+        <w:t xml:space="preserve">regaattina joka helpottaa loppukäyttäjän syötteiden seurantaan. </w:t>
       </w:r>
       <w:r>
         <w:t>Käytännössä</w:t>
@@ -897,10 +1205,93 @@
         <w:pStyle w:val="Standard"/>
       </w:pPr>
       <w:r>
-        <w:t>Ohjelman perusnäkymässä näkyy lisätyt feedit ja oikeassa yläkulmassa painike jonka kautta päästään lisäämään uusi feedi.</w:t>
-      </w:r>
-      <w:r>
-        <w:t xml:space="preserve"> Uuden feedin lisääminen tapahtuu syöttämällä näytölle feedin urlin ja tämän jälkeen valitsemalla feedille itselleen sopivan kuvakkeen. Perusnäkymästä pääsee myös feedin kuvaketta painamalla yksittäisen feedin sisälle. Tämä näkymä esittää feedin sisällön scrollattavana listana.</w:t>
+        <w:t xml:space="preserve">Ohjelman perusnäkymässä näkyy lisätyt </w:t>
+      </w:r>
+      <w:r>
+        <w:t>syötteet</w:t>
+      </w:r>
+      <w:r>
+        <w:t xml:space="preserve"> ja oikeassa yläkulmassa painike jonka kautta päästään lisäämään uusi </w:t>
+      </w:r>
+      <w:r>
+        <w:t>syöte</w:t>
+      </w:r>
+      <w:r>
+        <w:t>.</w:t>
+      </w:r>
+      <w:r>
+        <w:t xml:space="preserve"> Uuden </w:t>
+      </w:r>
+      <w:r>
+        <w:t>syötteen</w:t>
+      </w:r>
+      <w:r>
+        <w:t xml:space="preserve"> lisääminen tapahtuu syöttämällä näytölle </w:t>
+      </w:r>
+      <w:r>
+        <w:t>syötteen osoite</w:t>
+      </w:r>
+      <w:r>
+        <w:t xml:space="preserve"> ja tämän jälkeen valitsemalla </w:t>
+      </w:r>
+      <w:r>
+        <w:t>haluamansa</w:t>
+      </w:r>
+      <w:r>
+        <w:t xml:space="preserve"> kuvakkeen. Perusnäkymästä pääsee </w:t>
+      </w:r>
+      <w:r>
+        <w:t>syötteen</w:t>
+      </w:r>
+      <w:r>
+        <w:t xml:space="preserve"> kuvaketta painamalla </w:t>
+      </w:r>
+      <w:r>
+        <w:t>siirtymään syötteen sisältöön</w:t>
+      </w:r>
+      <w:r>
+        <w:t xml:space="preserve">. Tämä näkymä esittää </w:t>
+      </w:r>
+      <w:r>
+        <w:t>syötteen</w:t>
+      </w:r>
+      <w:r>
+        <w:t xml:space="preserve"> sisällön </w:t>
+      </w:r>
+      <w:r>
+        <w:t xml:space="preserve">selattavana </w:t>
+      </w:r>
+      <w:r>
+        <w:t>listana.</w:t>
+      </w:r>
+    </w:p>
+    <w:p>
+      <w:pPr>
+        <w:pStyle w:val="Standard"/>
+      </w:pPr>
+      <w:r>
+        <w:t>Syötteen</w:t>
+      </w:r>
+      <w:r>
+        <w:t xml:space="preserve"> voi poistaa tietokannasta painamalla </w:t>
+      </w:r>
+      <w:r>
+        <w:t>syötettä</w:t>
+      </w:r>
+      <w:r>
+        <w:t xml:space="preserve"> kuvaketta pohjassa parin sekunnin ajan. Lisäksi </w:t>
+      </w:r>
+      <w:r>
+        <w:t xml:space="preserve">syötteen yksittäisen </w:t>
+      </w:r>
+      <w:r>
+        <w:t>rivin poiston voi suorittaa</w:t>
+      </w:r>
+      <w:r>
+        <w:t xml:space="preserve"> rivinäkymässä</w:t>
+      </w:r>
+      <w:r>
+        <w:t xml:space="preserve"> painamalla samalla tavalla haluttua riviä.</w:t>
       </w:r>
     </w:p>
     <w:p>
@@ -912,8 +1303,9 @@
       <w:pPr>
         <w:pStyle w:val="Heading2"/>
       </w:pPr>
-      <w:bookmarkStart w:id="4" w:name="_Toc402859299"/>
-      <w:r>
+      <w:bookmarkStart w:id="4" w:name="_Toc402861723"/>
+      <w:r>
+        <w:lastRenderedPageBreak/>
         <w:t>Ohjelman rakenne</w:t>
       </w:r>
       <w:bookmarkEnd w:id="4"/>
@@ -923,8 +1315,288 @@
         <w:pStyle w:val="Standard"/>
       </w:pPr>
       <w:r>
-        <w:t>Ohjelma noudattaa rakenteeltaa hyvin perinteistä android applikaation rakennetta. Pohjana on activity joka hoitaa ohjelman perustoiminteet ja tämän seuraksi on koostettua muutamia luokkia jotka hoitavat ohjelman spesifimmät tarpeet. Tarkemmat kuvaukset luokista ja ohjelman rakenteesta löytyy projektin javadoc dokumentaatiosta.</w:t>
-      </w:r>
+        <w:t>Ohjelma noudattaa rakenteeltaa</w:t>
+      </w:r>
+      <w:r>
+        <w:t xml:space="preserve">n hyvin perinteistä </w:t>
+      </w:r>
+      <w:proofErr w:type="spellStart"/>
+      <w:r>
+        <w:t>A</w:t>
+      </w:r>
+      <w:r>
+        <w:t>ndroid</w:t>
+      </w:r>
+      <w:proofErr w:type="spellEnd"/>
+      <w:r>
+        <w:t xml:space="preserve"> applikaation rakennetta.</w:t>
+      </w:r>
+      <w:r>
+        <w:t xml:space="preserve"> Ohjelmassa on pohjaluokka </w:t>
+      </w:r>
+      <w:proofErr w:type="spellStart"/>
+      <w:r>
+        <w:t>BaseActivity</w:t>
+      </w:r>
+      <w:r>
+        <w:t>.class</w:t>
+      </w:r>
+      <w:proofErr w:type="spellEnd"/>
+      <w:r>
+        <w:t>, joka tarjoaa muille aktiviteeteille yhtenäisen menuvalikon</w:t>
+      </w:r>
+      <w:r>
+        <w:t xml:space="preserve">. </w:t>
+      </w:r>
+    </w:p>
+    <w:p>
+      <w:pPr>
+        <w:pStyle w:val="Standard"/>
+      </w:pPr>
+    </w:p>
+    <w:p>
+      <w:pPr>
+        <w:pStyle w:val="Standard"/>
+      </w:pPr>
+      <w:r>
+        <w:t xml:space="preserve">Ohjelma koostuu kolmesta näkymästä, eli aktiviteetista, joista </w:t>
+      </w:r>
+      <w:proofErr w:type="spellStart"/>
+      <w:r>
+        <w:t>MainActivity</w:t>
+      </w:r>
+      <w:r>
+        <w:t>.class</w:t>
+      </w:r>
+      <w:proofErr w:type="spellEnd"/>
+      <w:r>
+        <w:t xml:space="preserve"> </w:t>
+      </w:r>
+      <w:r>
+        <w:t>tarjoaa etusivunäkymän syötteistä</w:t>
+      </w:r>
+      <w:r>
+        <w:t xml:space="preserve"> muodostettuun </w:t>
+      </w:r>
+      <w:proofErr w:type="spellStart"/>
+      <w:r>
+        <w:t>kuvagridiin</w:t>
+      </w:r>
+      <w:proofErr w:type="spellEnd"/>
+      <w:r>
+        <w:t xml:space="preserve">. </w:t>
+      </w:r>
+    </w:p>
+    <w:p>
+      <w:pPr>
+        <w:pStyle w:val="Standard"/>
+      </w:pPr>
+      <w:proofErr w:type="spellStart"/>
+      <w:r>
+        <w:t>AddFeed</w:t>
+      </w:r>
+      <w:r>
+        <w:t>.class</w:t>
+      </w:r>
+      <w:proofErr w:type="spellEnd"/>
+      <w:r>
+        <w:t xml:space="preserve"> on lomakenäkymä uuden RSS-syötteen lisäämiseksi ja </w:t>
+      </w:r>
+      <w:proofErr w:type="spellStart"/>
+      <w:r>
+        <w:t>RSSReader</w:t>
+      </w:r>
+      <w:r>
+        <w:t>.class</w:t>
+      </w:r>
+      <w:proofErr w:type="spellEnd"/>
+      <w:r>
+        <w:t xml:space="preserve"> sisältää listan valitun RSS-</w:t>
+      </w:r>
+      <w:r>
+        <w:t>syötteen sisällöstä</w:t>
+      </w:r>
+      <w:r>
+        <w:t>.</w:t>
+      </w:r>
+    </w:p>
+    <w:p>
+      <w:pPr>
+        <w:pStyle w:val="Standard"/>
+      </w:pPr>
+    </w:p>
+    <w:p>
+      <w:pPr>
+        <w:pStyle w:val="Standard"/>
+      </w:pPr>
+      <w:r>
+        <w:t xml:space="preserve">Lisäksi mainitsemisen arvoinen on </w:t>
+      </w:r>
+      <w:proofErr w:type="spellStart"/>
+      <w:r>
+        <w:t>SQLite</w:t>
+      </w:r>
+      <w:proofErr w:type="spellEnd"/>
+      <w:r>
+        <w:t xml:space="preserve"> tietokannan yhteydet hoitava luokka SQL ja hävyttömästi jostain muualta varastettu </w:t>
+      </w:r>
+      <w:proofErr w:type="spellStart"/>
+      <w:r>
+        <w:t>HandleXML</w:t>
+      </w:r>
+      <w:r>
+        <w:t>.class</w:t>
+      </w:r>
+      <w:proofErr w:type="spellEnd"/>
+      <w:r>
+        <w:t xml:space="preserve">, joka </w:t>
+      </w:r>
+      <w:proofErr w:type="spellStart"/>
+      <w:r>
+        <w:t>parseroi</w:t>
+      </w:r>
+      <w:proofErr w:type="spellEnd"/>
+      <w:r>
+        <w:t xml:space="preserve"> RSS-</w:t>
+      </w:r>
+      <w:proofErr w:type="spellStart"/>
+      <w:r>
+        <w:t>feedistä</w:t>
+      </w:r>
+      <w:proofErr w:type="spellEnd"/>
+      <w:r>
+        <w:t xml:space="preserve"> halutun </w:t>
+      </w:r>
+      <w:proofErr w:type="spellStart"/>
+      <w:r>
+        <w:t>tagin</w:t>
+      </w:r>
+      <w:proofErr w:type="spellEnd"/>
+      <w:r>
+        <w:t xml:space="preserve"> </w:t>
+      </w:r>
+      <w:bookmarkStart w:id="5" w:name="_GoBack"/>
+      <w:bookmarkEnd w:id="5"/>
+      <w:r>
+        <w:t>sisällön talteen.</w:t>
+      </w:r>
+    </w:p>
+    <w:p>
+      <w:pPr>
+        <w:pStyle w:val="Standard"/>
+      </w:pPr>
+    </w:p>
+    <w:p>
+      <w:pPr>
+        <w:pStyle w:val="Standard"/>
+      </w:pPr>
+      <w:r>
+        <w:t xml:space="preserve">Tarkemmat kuvaukset luokista ja ohjelman rakenteesta löytyy projektin </w:t>
+      </w:r>
+      <w:proofErr w:type="spellStart"/>
+      <w:proofErr w:type="gramStart"/>
+      <w:r>
+        <w:t>javadoc</w:t>
+      </w:r>
+      <w:proofErr w:type="spellEnd"/>
+      <w:r>
+        <w:t xml:space="preserve"> ( </w:t>
+      </w:r>
+      <w:proofErr w:type="spellStart"/>
+      <w:r>
+        <w:t>SuntikkaRSS</w:t>
+      </w:r>
+      <w:proofErr w:type="spellEnd"/>
+      <w:proofErr w:type="gramEnd"/>
+      <w:r>
+        <w:t>/doc/ )</w:t>
+      </w:r>
+      <w:r>
+        <w:t xml:space="preserve"> dokumentaatiosta.</w:t>
+      </w:r>
+      <w:r>
+        <w:t xml:space="preserve"> </w:t>
+      </w:r>
+    </w:p>
+    <w:p>
+      <w:pPr>
+        <w:pStyle w:val="Standard"/>
+      </w:pPr>
+    </w:p>
+    <w:p>
+      <w:pPr>
+        <w:pStyle w:val="Standard"/>
+      </w:pPr>
+    </w:p>
+    <w:p>
+      <w:pPr>
+        <w:pStyle w:val="Standard"/>
+      </w:pPr>
+    </w:p>
+    <w:p>
+      <w:pPr>
+        <w:pStyle w:val="Standard"/>
+      </w:pPr>
+    </w:p>
+    <w:p>
+      <w:pPr>
+        <w:pStyle w:val="Standard"/>
+      </w:pPr>
+    </w:p>
+    <w:p>
+      <w:pPr>
+        <w:pStyle w:val="Standard"/>
+      </w:pPr>
+    </w:p>
+    <w:p>
+      <w:pPr>
+        <w:pStyle w:val="Standard"/>
+      </w:pPr>
+    </w:p>
+    <w:p>
+      <w:pPr>
+        <w:pStyle w:val="Standard"/>
+      </w:pPr>
+    </w:p>
+    <w:p>
+      <w:pPr>
+        <w:pStyle w:val="Standard"/>
+      </w:pPr>
+    </w:p>
+    <w:p>
+      <w:pPr>
+        <w:pStyle w:val="Standard"/>
+      </w:pPr>
+    </w:p>
+    <w:p>
+      <w:pPr>
+        <w:pStyle w:val="Standard"/>
+      </w:pPr>
+    </w:p>
+    <w:p>
+      <w:pPr>
+        <w:pStyle w:val="Standard"/>
+      </w:pPr>
+    </w:p>
+    <w:p>
+      <w:pPr>
+        <w:pStyle w:val="Standard"/>
+      </w:pPr>
+    </w:p>
+    <w:p>
+      <w:pPr>
+        <w:pStyle w:val="Standard"/>
+      </w:pPr>
+    </w:p>
+    <w:p>
+      <w:pPr>
+        <w:pStyle w:val="Standard"/>
+      </w:pPr>
+    </w:p>
+    <w:p>
+      <w:pPr>
+        <w:pStyle w:val="Standard"/>
+      </w:pPr>
     </w:p>
     <w:p>
       <w:pPr>
@@ -935,19 +1607,359 @@
       <w:pPr>
         <w:pStyle w:val="Heading2"/>
       </w:pPr>
-      <w:bookmarkStart w:id="5" w:name="_Toc402859300"/>
-      <w:r>
+      <w:bookmarkStart w:id="6" w:name="_Toc402861724"/>
+      <w:r>
+        <w:lastRenderedPageBreak/>
         <w:t>Käyttöliittymäelementit</w:t>
       </w:r>
-      <w:bookmarkEnd w:id="5"/>
-    </w:p>
-    <w:p>
-      <w:pPr>
-        <w:pStyle w:val="Standard"/>
-      </w:pPr>
-      <w:r>
-        <w:t>Käyttöliittymäelementit ja ohjelman graafinen toiminta on esitelty liitteenä olevassa erillisessä dokumentissa.</w:t>
-      </w:r>
+      <w:bookmarkEnd w:id="6"/>
+    </w:p>
+    <w:p>
+      <w:pPr>
+        <w:pStyle w:val="Standard"/>
+      </w:pPr>
+      <w:r>
+        <w:t>Käyttö</w:t>
+      </w:r>
+      <w:r>
+        <w:t xml:space="preserve">liittymän suunnitteluun on panostettu 0 minuutta ja sen elementit ja toiminnot </w:t>
+      </w:r>
+      <w:r>
+        <w:t xml:space="preserve">on esitelty </w:t>
+      </w:r>
+      <w:r>
+        <w:t>alla</w:t>
+      </w:r>
+      <w:r>
+        <w:t>.</w:t>
+      </w:r>
+    </w:p>
+    <w:p>
+      <w:pPr>
+        <w:pStyle w:val="Standard"/>
+      </w:pPr>
+    </w:p>
+    <w:p>
+      <w:pPr>
+        <w:pStyle w:val="Heading4"/>
+      </w:pPr>
+      <w:r>
+        <w:t xml:space="preserve">Applikaation aloitussivu. </w:t>
+      </w:r>
+    </w:p>
+    <w:p>
+      <w:pPr>
+        <w:pStyle w:val="Standard"/>
+      </w:pPr>
+      <w:r>
+        <w:t>Sisältää kuva</w:t>
+      </w:r>
+      <w:r>
+        <w:t xml:space="preserve"> </w:t>
+      </w:r>
+      <w:proofErr w:type="spellStart"/>
+      <w:r>
+        <w:t>gridin</w:t>
+      </w:r>
+      <w:proofErr w:type="spellEnd"/>
+      <w:r>
+        <w:t>, jossa jokainen kuva on joki</w:t>
+      </w:r>
+      <w:r>
+        <w:t>n RSS-syöte</w:t>
+      </w:r>
+      <w:r>
+        <w:t>.</w:t>
+      </w:r>
+    </w:p>
+    <w:p>
+      <w:pPr>
+        <w:pStyle w:val="Standard"/>
+      </w:pPr>
+      <w:r>
+        <w:pict>
+          <v:shapetype id="_x0000_t75" coordsize="21600,21600" o:spt="75" o:preferrelative="t" path="m@4@5l@4@11@9@11@9@5xe" filled="f" stroked="f">
+            <v:stroke joinstyle="miter"/>
+            <v:formulas>
+              <v:f eqn="if lineDrawn pixelLineWidth 0"/>
+              <v:f eqn="sum @0 1 0"/>
+              <v:f eqn="sum 0 0 @1"/>
+              <v:f eqn="prod @2 1 2"/>
+              <v:f eqn="prod @3 21600 pixelWidth"/>
+              <v:f eqn="prod @3 21600 pixelHeight"/>
+              <v:f eqn="sum @0 0 1"/>
+              <v:f eqn="prod @6 1 2"/>
+              <v:f eqn="prod @7 21600 pixelWidth"/>
+              <v:f eqn="sum @8 21600 0"/>
+              <v:f eqn="prod @7 21600 pixelHeight"/>
+              <v:f eqn="sum @10 21600 0"/>
+            </v:formulas>
+            <v:path o:extrusionok="f" gradientshapeok="t" o:connecttype="rect"/>
+            <o:lock v:ext="edit" aspectratio="t"/>
+          </v:shapetype>
+          <v:shape id="_x0000_i1025" type="#_x0000_t75" style="width:425.25pt;height:420pt">
+            <v:imagedata r:id="rId9" o:title="etusivu"/>
+          </v:shape>
+        </w:pict>
+      </w:r>
+    </w:p>
+    <w:p>
+      <w:pPr>
+        <w:pStyle w:val="Standard"/>
+      </w:pPr>
+    </w:p>
+    <w:p>
+      <w:pPr>
+        <w:pStyle w:val="Standard"/>
+      </w:pPr>
+    </w:p>
+    <w:p>
+      <w:pPr>
+        <w:pStyle w:val="Standard"/>
+      </w:pPr>
+    </w:p>
+    <w:p>
+      <w:pPr>
+        <w:pStyle w:val="Standard"/>
+      </w:pPr>
+    </w:p>
+    <w:p>
+      <w:pPr>
+        <w:pStyle w:val="Standard"/>
+      </w:pPr>
+    </w:p>
+    <w:p>
+      <w:pPr>
+        <w:pStyle w:val="Standard"/>
+      </w:pPr>
+    </w:p>
+    <w:p>
+      <w:pPr>
+        <w:pStyle w:val="Standard"/>
+      </w:pPr>
+    </w:p>
+    <w:p>
+      <w:pPr>
+        <w:pStyle w:val="Heading4"/>
+        <w:rPr>
+          <w:rStyle w:val="Strong"/>
+        </w:rPr>
+      </w:pPr>
+      <w:r>
+        <w:rPr>
+          <w:rStyle w:val="Strong"/>
+        </w:rPr>
+        <w:lastRenderedPageBreak/>
+        <w:t xml:space="preserve">Uuden </w:t>
+      </w:r>
+      <w:proofErr w:type="spellStart"/>
+      <w:r>
+        <w:rPr>
+          <w:rStyle w:val="Strong"/>
+        </w:rPr>
+        <w:t>feedin</w:t>
+      </w:r>
+      <w:proofErr w:type="spellEnd"/>
+      <w:r>
+        <w:rPr>
+          <w:rStyle w:val="Strong"/>
+        </w:rPr>
+        <w:t xml:space="preserve"> lisääminen. </w:t>
+      </w:r>
+    </w:p>
+    <w:p>
+      <w:pPr>
+        <w:pStyle w:val="Standard"/>
+      </w:pPr>
+      <w:r>
+        <w:t>Ottaa vastaan nelon</w:t>
+      </w:r>
+      <w:r>
+        <w:t>en-median radio-ohjelmien RSS osoitteen</w:t>
+      </w:r>
+      <w:r>
+        <w:t xml:space="preserve"> ja syötteesee</w:t>
+      </w:r>
+      <w:r>
+        <w:t>n halutun kuvan.</w:t>
+      </w:r>
+    </w:p>
+    <w:p>
+      <w:pPr>
+        <w:pStyle w:val="Standard"/>
+      </w:pPr>
+      <w:r>
+        <w:pict>
+          <v:shape id="_x0000_i1026" type="#_x0000_t75" style="width:424.5pt;height:375.75pt">
+            <v:imagedata r:id="rId10" o:title="add_feed"/>
+          </v:shape>
+        </w:pict>
+      </w:r>
+    </w:p>
+    <w:p>
+      <w:pPr>
+        <w:pStyle w:val="Standard"/>
+      </w:pPr>
+    </w:p>
+    <w:p>
+      <w:pPr>
+        <w:pStyle w:val="Standard"/>
+      </w:pPr>
+    </w:p>
+    <w:p>
+      <w:pPr>
+        <w:pStyle w:val="Standard"/>
+      </w:pPr>
+    </w:p>
+    <w:p>
+      <w:pPr>
+        <w:pStyle w:val="Standard"/>
+      </w:pPr>
+    </w:p>
+    <w:p>
+      <w:pPr>
+        <w:pStyle w:val="Standard"/>
+      </w:pPr>
+    </w:p>
+    <w:p>
+      <w:pPr>
+        <w:pStyle w:val="Standard"/>
+      </w:pPr>
+    </w:p>
+    <w:p>
+      <w:pPr>
+        <w:pStyle w:val="Standard"/>
+      </w:pPr>
+    </w:p>
+    <w:p>
+      <w:pPr>
+        <w:pStyle w:val="Standard"/>
+      </w:pPr>
+    </w:p>
+    <w:p>
+      <w:pPr>
+        <w:pStyle w:val="Standard"/>
+      </w:pPr>
+    </w:p>
+    <w:p>
+      <w:pPr>
+        <w:pStyle w:val="Standard"/>
+      </w:pPr>
+    </w:p>
+    <w:p>
+      <w:pPr>
+        <w:pStyle w:val="Standard"/>
+      </w:pPr>
+    </w:p>
+    <w:p>
+      <w:pPr>
+        <w:pStyle w:val="Standard"/>
+      </w:pPr>
+    </w:p>
+    <w:p>
+      <w:pPr>
+        <w:pStyle w:val="Standard"/>
+      </w:pPr>
+    </w:p>
+    <w:p>
+      <w:pPr>
+        <w:pStyle w:val="Heading4"/>
+      </w:pPr>
+      <w:r>
+        <w:lastRenderedPageBreak/>
+        <w:t>Yksittäisen RSS-syötteen</w:t>
+      </w:r>
+      <w:r>
+        <w:t xml:space="preserve"> sisältö</w:t>
+      </w:r>
+    </w:p>
+    <w:p>
+      <w:pPr>
+        <w:pStyle w:val="Standard"/>
+      </w:pPr>
+      <w:r>
+        <w:t xml:space="preserve">näyttää RSS osoitteesta tulevat sisällöt. Tässä tapauksessa </w:t>
+      </w:r>
+      <w:proofErr w:type="spellStart"/>
+      <w:r>
+        <w:t>tagin</w:t>
+      </w:r>
+      <w:proofErr w:type="spellEnd"/>
+      <w:r>
+        <w:t xml:space="preserve"> </w:t>
+      </w:r>
+      <w:proofErr w:type="spellStart"/>
+      <w:r>
+        <w:t>itunes:summary</w:t>
+      </w:r>
+      <w:proofErr w:type="spellEnd"/>
+    </w:p>
+    <w:p>
+      <w:pPr>
+        <w:pStyle w:val="Standard"/>
+      </w:pPr>
+      <w:r>
+        <w:pict>
+          <v:shape id="_x0000_i1027" type="#_x0000_t75" style="width:424.5pt;height:390pt">
+            <v:imagedata r:id="rId11" o:title="rss_feedi"/>
+          </v:shape>
+        </w:pict>
+      </w:r>
+    </w:p>
+    <w:p>
+      <w:pPr>
+        <w:pStyle w:val="Standard"/>
+      </w:pPr>
+    </w:p>
+    <w:p>
+      <w:pPr>
+        <w:pStyle w:val="Standard"/>
+      </w:pPr>
+    </w:p>
+    <w:p>
+      <w:pPr>
+        <w:pStyle w:val="Standard"/>
+      </w:pPr>
+    </w:p>
+    <w:p>
+      <w:pPr>
+        <w:pStyle w:val="Standard"/>
+      </w:pPr>
+    </w:p>
+    <w:p>
+      <w:pPr>
+        <w:pStyle w:val="Standard"/>
+      </w:pPr>
+    </w:p>
+    <w:p>
+      <w:pPr>
+        <w:pStyle w:val="Standard"/>
+      </w:pPr>
+    </w:p>
+    <w:p>
+      <w:pPr>
+        <w:pStyle w:val="Standard"/>
+      </w:pPr>
+    </w:p>
+    <w:p>
+      <w:pPr>
+        <w:pStyle w:val="Standard"/>
+      </w:pPr>
+    </w:p>
+    <w:p>
+      <w:pPr>
+        <w:pStyle w:val="Standard"/>
+      </w:pPr>
+    </w:p>
+    <w:p>
+      <w:pPr>
+        <w:pStyle w:val="Standard"/>
+      </w:pPr>
+    </w:p>
+    <w:p>
+      <w:pPr>
+        <w:pStyle w:val="Standard"/>
+      </w:pPr>
     </w:p>
     <w:p>
       <w:pPr>
@@ -958,33 +1970,136 @@
       <w:pPr>
         <w:pStyle w:val="Heading2"/>
       </w:pPr>
-      <w:r>
+      <w:bookmarkStart w:id="7" w:name="_Toc402861725"/>
+      <w:r>
+        <w:lastRenderedPageBreak/>
         <w:t>Ohjelman asennus</w:t>
       </w:r>
-    </w:p>
-    <w:p>
-      <w:pPr>
-        <w:pStyle w:val="Standard"/>
-      </w:pPr>
-      <w:r>
-        <w:t>Ohjelma on vasta kehitys vaiheessa joten asentamiseen tarvitaan developer modessa oleva android laite. Eri laitevalmistajat ovat ratkaisseet developer modeen siirtymiseen eritavalla, joten tässä dokumentissa emme ohjeista laitteen siirtämistä tähän tilaan. Tämän jälkeen laite on yhdistettävä Eclipse ympäristöön jossa ohjelma käännetään lähdekoodista suoraan laitteelle. Tulevaisuudessa on mahdollist</w:t>
+      <w:bookmarkEnd w:id="7"/>
+    </w:p>
+    <w:p>
+      <w:pPr>
+        <w:pStyle w:val="Standard"/>
+      </w:pPr>
+      <w:r>
+        <w:t xml:space="preserve">Ohjelma on vasta kehitys vaiheessa joten asentamiseen tarvitaan </w:t>
+      </w:r>
+      <w:proofErr w:type="spellStart"/>
+      <w:r>
+        <w:t>developer</w:t>
+      </w:r>
+      <w:proofErr w:type="spellEnd"/>
+      <w:r>
+        <w:t xml:space="preserve"> </w:t>
+      </w:r>
+      <w:proofErr w:type="spellStart"/>
+      <w:r>
+        <w:t>modessa</w:t>
+      </w:r>
+      <w:proofErr w:type="spellEnd"/>
+      <w:r>
+        <w:t xml:space="preserve"> oleva </w:t>
+      </w:r>
+      <w:proofErr w:type="spellStart"/>
+      <w:r>
+        <w:t>android</w:t>
+      </w:r>
+      <w:proofErr w:type="spellEnd"/>
+      <w:r>
+        <w:t xml:space="preserve"> laite. Eri laitevalmistajat ovat ratkaisseet </w:t>
+      </w:r>
+      <w:proofErr w:type="spellStart"/>
+      <w:r>
+        <w:t>developer</w:t>
+      </w:r>
+      <w:proofErr w:type="spellEnd"/>
+      <w:r>
+        <w:t xml:space="preserve"> </w:t>
+      </w:r>
+      <w:proofErr w:type="spellStart"/>
+      <w:r>
+        <w:t>modeen</w:t>
+      </w:r>
+      <w:proofErr w:type="spellEnd"/>
+      <w:r>
+        <w:t xml:space="preserve"> siirtymiseen eritavalla, joten tässä dokumentissa emme ohjeista laitteen siirtämistä tähän tilaan. Tämän jälkeen laite on yhdistettävä </w:t>
+      </w:r>
+      <w:proofErr w:type="spellStart"/>
+      <w:r>
+        <w:t>Eclipse</w:t>
+      </w:r>
+      <w:proofErr w:type="spellEnd"/>
+      <w:r>
+        <w:t xml:space="preserve"> ympäristöön jossa ohjelma käännetään lähdekoodista suoraan </w:t>
+      </w:r>
+      <w:proofErr w:type="gramStart"/>
+      <w:r>
+        <w:t>laitteelle</w:t>
+      </w:r>
+      <w:r>
+        <w:t xml:space="preserve"> ( New</w:t>
+      </w:r>
+      <w:proofErr w:type="gramEnd"/>
+      <w:r>
+        <w:t>-&gt;</w:t>
+      </w:r>
+      <w:proofErr w:type="spellStart"/>
+      <w:r>
+        <w:t>Other</w:t>
+      </w:r>
+      <w:proofErr w:type="spellEnd"/>
+      <w:r>
+        <w:t>-&gt;</w:t>
+      </w:r>
+      <w:proofErr w:type="spellStart"/>
+      <w:r>
+        <w:t>Android</w:t>
+      </w:r>
+      <w:proofErr w:type="spellEnd"/>
+      <w:r>
+        <w:t xml:space="preserve"> Project </w:t>
+      </w:r>
+      <w:proofErr w:type="spellStart"/>
+      <w:r>
+        <w:t>From</w:t>
+      </w:r>
+      <w:proofErr w:type="spellEnd"/>
+      <w:r>
+        <w:t xml:space="preserve"> </w:t>
+      </w:r>
+      <w:proofErr w:type="spellStart"/>
+      <w:r>
+        <w:t>Existing</w:t>
+      </w:r>
+      <w:proofErr w:type="spellEnd"/>
+      <w:r>
+        <w:t xml:space="preserve"> </w:t>
+      </w:r>
+      <w:proofErr w:type="spellStart"/>
+      <w:r>
+        <w:t>Code</w:t>
+      </w:r>
+      <w:proofErr w:type="spellEnd"/>
+      <w:r>
+        <w:t xml:space="preserve"> )</w:t>
+      </w:r>
+      <w:r>
+        <w:t>. Tulevaisuudessa on mahdollist</w:t>
       </w:r>
       <w:r>
         <w:t xml:space="preserve">a että ohjelma paketoidaan </w:t>
       </w:r>
-      <w:bookmarkStart w:id="6" w:name="_GoBack"/>
-      <w:bookmarkEnd w:id="6"/>
-      <w:r>
-        <w:t>api-</w:t>
-      </w:r>
-      <w:r>
-        <w:t>paketiksi jonka asentaminen päätelaitteelle ei tarvitse kääntäjää tai ulkoista lähdettä. Tässä vaiheessa emme koe tätä kuitenkaan tarpeelliseksi sillä työn kannalta olleellista on että dokumentaation lukija pääse käsiksi myös ohjelman lähdekoodiin.</w:t>
-      </w:r>
-    </w:p>
-    <w:p>
-      <w:pPr>
-        <w:pStyle w:val="Standard"/>
-      </w:pPr>
+      <w:proofErr w:type="spellStart"/>
+      <w:r>
+        <w:t>api</w:t>
+      </w:r>
+      <w:proofErr w:type="spellEnd"/>
+      <w:r>
+        <w:t>-</w:t>
+      </w:r>
+      <w:r>
+        <w:t>paketiksi jonka asentaminen päätelaitteelle ei tarvitse kääntäjää tai ulkoista lähdettä. Tässä vaiheessa emme koe tätä kuitenkaan tarpeelliseksi sillä työn kannalta oleellista on että dokumentaation lukija pääse käsiksi myös ohjelman lähdekoodiin.</w:t>
+      </w:r>
     </w:p>
     <w:p>
       <w:pPr>
@@ -995,12 +2110,45 @@
       <w:pPr>
         <w:pStyle w:val="Heading2"/>
       </w:pPr>
+      <w:bookmarkStart w:id="8" w:name="_Toc402861726"/>
+      <w:r>
+        <w:t>Yhteenveto</w:t>
+      </w:r>
+      <w:bookmarkEnd w:id="8"/>
+    </w:p>
+    <w:p>
+      <w:pPr>
+        <w:pStyle w:val="Heading2"/>
+      </w:pPr>
+    </w:p>
+    <w:p>
+      <w:pPr>
+        <w:pStyle w:val="Standard"/>
+      </w:pPr>
+      <w:r>
+        <w:t>Ohjelma tehtiin vastaamaan annettua tehtävänantoa ilman mitään ylimääräistä. Ohjelma on sisällöltään hyvin yksinkertainen, mistä johtuen ohjelmakoodia ei ole kommentoitu kovinkaan yksityiskohtaisesti.</w:t>
+      </w:r>
+    </w:p>
+    <w:p>
+      <w:pPr>
+        <w:pStyle w:val="Standard"/>
+      </w:pPr>
+    </w:p>
+    <w:p>
+      <w:pPr>
+        <w:pStyle w:val="Standard"/>
+      </w:pPr>
+    </w:p>
+    <w:p>
+      <w:pPr>
+        <w:pStyle w:val="Heading2"/>
+      </w:pPr>
     </w:p>
     <w:sectPr>
-      <w:headerReference w:type="default" r:id="rId9"/>
-      <w:footerReference w:type="default" r:id="rId10"/>
-      <w:headerReference w:type="first" r:id="rId11"/>
-      <w:footerReference w:type="first" r:id="rId12"/>
+      <w:headerReference w:type="default" r:id="rId12"/>
+      <w:footerReference w:type="default" r:id="rId13"/>
+      <w:headerReference w:type="first" r:id="rId14"/>
+      <w:footerReference w:type="first" r:id="rId15"/>
       <w:pgSz w:w="11906" w:h="16838"/>
       <w:pgMar w:top="1134" w:right="1134" w:bottom="788" w:left="2268" w:header="539" w:footer="731" w:gutter="0"/>
       <w:pgNumType w:start="1"/>
@@ -1196,7 +2344,7 @@
                             <w:rPr>
                               <w:noProof/>
                             </w:rPr>
-                            <w:t>2</w:t>
+                            <w:t>7</w:t>
                           </w:r>
                           <w:r>
                             <w:fldChar w:fldCharType="end"/>
@@ -1219,7 +2367,7 @@
               <v:stroke joinstyle="miter"/>
               <v:path gradientshapeok="t" o:connecttype="rect"/>
             </v:shapetype>
-            <v:shape id="Frame1" o:spid="_x0000_s1029" type="#_x0000_t202" style="position:absolute;left:0;text-align:left;margin-left:-50.05pt;margin-top:.05pt;width:1.15pt;height:1.15pt;z-index:251661312;visibility:visible;mso-wrap-style:none;mso-wrap-distance-left:9pt;mso-wrap-distance-top:0;mso-wrap-distance-right:9pt;mso-wrap-distance-bottom:0;mso-position-horizontal:right;mso-position-horizontal-relative:margin;mso-position-vertical:absolute;mso-position-vertical-relative:text;v-text-anchor:top" o:gfxdata="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" stroked="f">
+            <v:shape id="Frame1" o:spid="_x0000_s1029" type="#_x0000_t202" style="position:absolute;left:0;text-align:left;margin-left:-50.05pt;margin-top:.05pt;width:1.15pt;height:1.15pt;z-index:251661312;visibility:visible;mso-wrap-style:none;mso-wrap-distance-left:9pt;mso-wrap-distance-top:0;mso-wrap-distance-right:9pt;mso-wrap-distance-bottom:0;mso-position-horizontal:right;mso-position-horizontal-relative:margin;mso-position-vertical:absolute;mso-position-vertical-relative:text;v-text-anchor:top" o:gfxdata="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" stroked="f">
               <v:textbox style="mso-fit-shape-to-text:t" inset="0,0,0,0">
                 <w:txbxContent>
                   <w:p>
@@ -1239,7 +2387,7 @@
                       <w:rPr>
                         <w:noProof/>
                       </w:rPr>
-                      <w:t>2</w:t>
+                      <w:t>7</w:t>
                     </w:r>
                     <w:r>
                       <w:fldChar w:fldCharType="end"/>
@@ -4824,6 +5972,7 @@
     <w:basedOn w:val="Normal"/>
     <w:next w:val="Normal"/>
     <w:autoRedefine/>
+    <w:uiPriority w:val="39"/>
     <w:pPr>
       <w:spacing w:after="100"/>
       <w:ind w:left="200"/>
@@ -4832,6 +5981,7 @@
   <w:style w:type="character" w:styleId="Hyperlink">
     <w:name w:val="Hyperlink"/>
     <w:basedOn w:val="DefaultParagraphFont"/>
+    <w:uiPriority w:val="99"/>
     <w:rPr>
       <w:color w:val="0563C1"/>
       <w:u w:val="single"/>
@@ -5043,6 +6193,17 @@
         <w:numId w:val="24"/>
       </w:numPr>
     </w:pPr>
+  </w:style>
+  <w:style w:type="character" w:styleId="Strong">
+    <w:name w:val="Strong"/>
+    <w:basedOn w:val="DefaultParagraphFont"/>
+    <w:uiPriority w:val="22"/>
+    <w:qFormat/>
+    <w:rsid w:val="00B50B3C"/>
+    <w:rPr>
+      <w:b/>
+      <w:bCs/>
+    </w:rPr>
   </w:style>
 </w:styles>
 </file>

--- a/Doku.docx
+++ b/Doku.docx
@@ -1473,12 +1473,7 @@
       </w:r>
       <w:proofErr w:type="spellEnd"/>
       <w:r>
-        <w:t xml:space="preserve"> </w:t>
-      </w:r>
-      <w:bookmarkStart w:id="5" w:name="_GoBack"/>
-      <w:bookmarkEnd w:id="5"/>
-      <w:r>
-        <w:t>sisällön talteen.</w:t>
+        <w:t xml:space="preserve"> sisällön talteen.</w:t>
       </w:r>
     </w:p>
     <w:p>
@@ -1607,12 +1602,12 @@
       <w:pPr>
         <w:pStyle w:val="Heading2"/>
       </w:pPr>
-      <w:bookmarkStart w:id="6" w:name="_Toc402861724"/>
+      <w:bookmarkStart w:id="5" w:name="_Toc402861724"/>
       <w:r>
         <w:lastRenderedPageBreak/>
         <w:t>Käyttöliittymäelementit</w:t>
       </w:r>
-      <w:bookmarkEnd w:id="6"/>
+      <w:bookmarkEnd w:id="5"/>
     </w:p>
     <w:p>
       <w:pPr>
@@ -1622,7 +1617,13 @@
         <w:t>Käyttö</w:t>
       </w:r>
       <w:r>
-        <w:t xml:space="preserve">liittymän suunnitteluun on panostettu 0 minuutta ja sen elementit ja toiminnot </w:t>
+        <w:t xml:space="preserve">liittymän suunnitteluun on panostettu </w:t>
+      </w:r>
+      <w:r>
+        <w:t>2</w:t>
+      </w:r>
+      <w:r>
+        <w:t xml:space="preserve"> minuutta ja sen elementit ja toiminnot </w:t>
       </w:r>
       <w:r>
         <w:t xml:space="preserve">on esitelty </w:t>
@@ -1970,74 +1971,88 @@
       <w:pPr>
         <w:pStyle w:val="Heading2"/>
       </w:pPr>
-      <w:bookmarkStart w:id="7" w:name="_Toc402861725"/>
+      <w:bookmarkStart w:id="6" w:name="_Toc402861725"/>
       <w:r>
         <w:lastRenderedPageBreak/>
         <w:t>Ohjelman asennus</w:t>
       </w:r>
+      <w:bookmarkEnd w:id="6"/>
+    </w:p>
+    <w:p>
+      <w:pPr>
+        <w:pStyle w:val="Standard"/>
+      </w:pPr>
+      <w:r>
+        <w:t>Ohjelma on vasta kehitys vaiheessa joten asentamiseen tar</w:t>
+      </w:r>
+      <w:r>
+        <w:t xml:space="preserve">vitaan </w:t>
+      </w:r>
+      <w:proofErr w:type="spellStart"/>
+      <w:r>
+        <w:t>developer</w:t>
+      </w:r>
+      <w:proofErr w:type="spellEnd"/>
+      <w:r>
+        <w:t xml:space="preserve"> </w:t>
+      </w:r>
+      <w:proofErr w:type="spellStart"/>
+      <w:r>
+        <w:t>modessa</w:t>
+      </w:r>
+      <w:proofErr w:type="spellEnd"/>
+      <w:r>
+        <w:t xml:space="preserve"> oleva </w:t>
+      </w:r>
+      <w:proofErr w:type="spellStart"/>
+      <w:r>
+        <w:t>A</w:t>
+      </w:r>
+      <w:r>
+        <w:t>ndroid</w:t>
+      </w:r>
+      <w:proofErr w:type="spellEnd"/>
+      <w:r>
+        <w:t xml:space="preserve"> laite. Eri laitevalmistajat ovat ratkaisseet </w:t>
+      </w:r>
+      <w:proofErr w:type="spellStart"/>
+      <w:r>
+        <w:t>developer</w:t>
+      </w:r>
+      <w:proofErr w:type="spellEnd"/>
+      <w:r>
+        <w:t xml:space="preserve"> </w:t>
+      </w:r>
+      <w:proofErr w:type="spellStart"/>
+      <w:r>
+        <w:t>modeen</w:t>
+      </w:r>
+      <w:proofErr w:type="spellEnd"/>
+      <w:r>
+        <w:t xml:space="preserve"> siirtymiseen eritavalla, joten tässä dokumentissa emme ohjeista laitteen siirtämistä tähän tilaan. Tämän jälkeen laite on yhdistettävä </w:t>
+      </w:r>
+      <w:proofErr w:type="spellStart"/>
+      <w:r>
+        <w:t>Eclipse</w:t>
+      </w:r>
+      <w:proofErr w:type="spellEnd"/>
+      <w:r>
+        <w:t xml:space="preserve"> ympäristöön jossa ohjelma käännetään lähdekoodista suoraan </w:t>
+      </w:r>
+      <w:proofErr w:type="gramStart"/>
+      <w:r>
+        <w:t>laitteelle</w:t>
+      </w:r>
+      <w:r>
+        <w:t xml:space="preserve"> </w:t>
+      </w:r>
+      <w:r>
+        <w:t xml:space="preserve"> </w:t>
+      </w:r>
+      <w:bookmarkStart w:id="7" w:name="_GoBack"/>
       <w:bookmarkEnd w:id="7"/>
-    </w:p>
-    <w:p>
-      <w:pPr>
-        <w:pStyle w:val="Standard"/>
-      </w:pPr>
-      <w:r>
-        <w:t xml:space="preserve">Ohjelma on vasta kehitys vaiheessa joten asentamiseen tarvitaan </w:t>
-      </w:r>
-      <w:proofErr w:type="spellStart"/>
-      <w:r>
-        <w:t>developer</w:t>
-      </w:r>
-      <w:proofErr w:type="spellEnd"/>
-      <w:r>
-        <w:t xml:space="preserve"> </w:t>
-      </w:r>
-      <w:proofErr w:type="spellStart"/>
-      <w:r>
-        <w:t>modessa</w:t>
-      </w:r>
-      <w:proofErr w:type="spellEnd"/>
-      <w:r>
-        <w:t xml:space="preserve"> oleva </w:t>
-      </w:r>
-      <w:proofErr w:type="spellStart"/>
-      <w:r>
-        <w:t>android</w:t>
-      </w:r>
-      <w:proofErr w:type="spellEnd"/>
-      <w:r>
-        <w:t xml:space="preserve"> laite. Eri laitevalmistajat ovat ratkaisseet </w:t>
-      </w:r>
-      <w:proofErr w:type="spellStart"/>
-      <w:r>
-        <w:t>developer</w:t>
-      </w:r>
-      <w:proofErr w:type="spellEnd"/>
-      <w:r>
-        <w:t xml:space="preserve"> </w:t>
-      </w:r>
-      <w:proofErr w:type="spellStart"/>
-      <w:r>
-        <w:t>modeen</w:t>
-      </w:r>
-      <w:proofErr w:type="spellEnd"/>
-      <w:r>
-        <w:t xml:space="preserve"> siirtymiseen eritavalla, joten tässä dokumentissa emme ohjeista laitteen siirtämistä tähän tilaan. Tämän jälkeen laite on yhdistettävä </w:t>
-      </w:r>
-      <w:proofErr w:type="spellStart"/>
-      <w:r>
-        <w:t>Eclipse</w:t>
-      </w:r>
-      <w:proofErr w:type="spellEnd"/>
-      <w:r>
-        <w:t xml:space="preserve"> ympäristöön jossa ohjelma käännetään lähdekoodista suoraan </w:t>
-      </w:r>
-      <w:proofErr w:type="gramStart"/>
-      <w:r>
-        <w:t>laitteelle</w:t>
-      </w:r>
-      <w:r>
-        <w:t xml:space="preserve"> ( New</w:t>
+      <w:r>
+        <w:t>( New</w:t>
       </w:r>
       <w:proofErr w:type="gramEnd"/>
       <w:r>

--- a/Doku.docx
+++ b/Doku.docx
@@ -63,7 +63,10 @@
                               <w:fldChar w:fldCharType="separate"/>
                             </w:r>
                             <w:r>
-                              <w:t>2</w:t>
+                              <w:rPr>
+                                <w:noProof/>
+                              </w:rPr>
+                              <w:t>1</w:t>
                             </w:r>
                             <w:r>
                               <w:fldChar w:fldCharType="end"/>
@@ -103,7 +106,10 @@
                         <w:fldChar w:fldCharType="separate"/>
                       </w:r>
                       <w:r>
-                        <w:t>2</w:t>
+                        <w:rPr>
+                          <w:noProof/>
+                        </w:rPr>
+                        <w:t>1</w:t>
                       </w:r>
                       <w:r>
                         <w:fldChar w:fldCharType="end"/>
@@ -174,7 +180,10 @@
                               <w:fldChar w:fldCharType="separate"/>
                             </w:r>
                             <w:r>
-                              <w:t>2</w:t>
+                              <w:rPr>
+                                <w:noProof/>
+                              </w:rPr>
+                              <w:t>1</w:t>
                             </w:r>
                             <w:r>
                               <w:fldChar w:fldCharType="end"/>
@@ -210,7 +219,10 @@
                         <w:fldChar w:fldCharType="separate"/>
                       </w:r>
                       <w:r>
-                        <w:t>2</w:t>
+                        <w:rPr>
+                          <w:noProof/>
+                        </w:rPr>
+                        <w:t>1</w:t>
                       </w:r>
                       <w:r>
                         <w:fldChar w:fldCharType="end"/>
@@ -447,6 +459,9 @@
       <w:r>
         <w:t>Anssi Vaakanainen</w:t>
       </w:r>
+      <w:r>
+        <w:t xml:space="preserve"> 1202029</w:t>
+      </w:r>
     </w:p>
     <w:p>
       <w:pPr>
@@ -455,6 +470,11 @@
       <w:r>
         <w:t>Janne Väisänen</w:t>
       </w:r>
+      <w:r>
+        <w:t xml:space="preserve"> 1302333</w:t>
+      </w:r>
+      <w:bookmarkStart w:id="0" w:name="_GoBack"/>
+      <w:bookmarkEnd w:id="0"/>
     </w:p>
     <w:p>
       <w:pPr>
@@ -1075,13 +1095,13 @@
       <w:pPr>
         <w:pStyle w:val="Heading2"/>
       </w:pPr>
-      <w:bookmarkStart w:id="0" w:name="__RefHeading__691_1436709051"/>
-      <w:bookmarkStart w:id="1" w:name="_Toc402861721"/>
+      <w:bookmarkStart w:id="1" w:name="__RefHeading__691_1436709051"/>
+      <w:bookmarkStart w:id="2" w:name="_Toc402861721"/>
       <w:r>
         <w:t>Ympäristön asennus</w:t>
       </w:r>
-      <w:bookmarkEnd w:id="0"/>
       <w:bookmarkEnd w:id="1"/>
+      <w:bookmarkEnd w:id="2"/>
     </w:p>
     <w:p>
       <w:pPr>
@@ -1158,13 +1178,13 @@
       <w:pPr>
         <w:pStyle w:val="Heading2"/>
       </w:pPr>
-      <w:bookmarkStart w:id="2" w:name="__RefHeading__693_1436709051"/>
-      <w:bookmarkStart w:id="3" w:name="_Toc402861722"/>
+      <w:bookmarkStart w:id="3" w:name="__RefHeading__693_1436709051"/>
+      <w:bookmarkStart w:id="4" w:name="_Toc402861722"/>
       <w:r>
         <w:t>Ohjelman kuvaus</w:t>
       </w:r>
-      <w:bookmarkEnd w:id="2"/>
       <w:bookmarkEnd w:id="3"/>
+      <w:bookmarkEnd w:id="4"/>
     </w:p>
     <w:p>
       <w:pPr>
@@ -1303,12 +1323,12 @@
       <w:pPr>
         <w:pStyle w:val="Heading2"/>
       </w:pPr>
-      <w:bookmarkStart w:id="4" w:name="_Toc402861723"/>
+      <w:bookmarkStart w:id="5" w:name="_Toc402861723"/>
       <w:r>
         <w:lastRenderedPageBreak/>
         <w:t>Ohjelman rakenne</w:t>
       </w:r>
-      <w:bookmarkEnd w:id="4"/>
+      <w:bookmarkEnd w:id="5"/>
     </w:p>
     <w:p>
       <w:pPr>
@@ -1602,12 +1622,12 @@
       <w:pPr>
         <w:pStyle w:val="Heading2"/>
       </w:pPr>
-      <w:bookmarkStart w:id="5" w:name="_Toc402861724"/>
+      <w:bookmarkStart w:id="6" w:name="_Toc402861724"/>
       <w:r>
         <w:lastRenderedPageBreak/>
         <w:t>Käyttöliittymäelementit</w:t>
       </w:r>
-      <w:bookmarkEnd w:id="5"/>
+      <w:bookmarkEnd w:id="6"/>
     </w:p>
     <w:p>
       <w:pPr>
@@ -1698,7 +1718,7 @@
             <v:path o:extrusionok="f" gradientshapeok="t" o:connecttype="rect"/>
             <o:lock v:ext="edit" aspectratio="t"/>
           </v:shapetype>
-          <v:shape id="_x0000_i1025" type="#_x0000_t75" style="width:425.25pt;height:420pt">
+          <v:shape id="_x0000_i1025" type="#_x0000_t75" style="width:425.15pt;height:419.75pt">
             <v:imagedata r:id="rId9" o:title="etusivu"/>
           </v:shape>
         </w:pict>
@@ -1791,7 +1811,7 @@
       </w:pPr>
       <w:r>
         <w:pict>
-          <v:shape id="_x0000_i1026" type="#_x0000_t75" style="width:424.5pt;height:375.75pt">
+          <v:shape id="_x0000_i1026" type="#_x0000_t75" style="width:424.3pt;height:375.7pt">
             <v:imagedata r:id="rId10" o:title="add_feed"/>
           </v:shape>
         </w:pict>
@@ -1901,7 +1921,7 @@
       </w:pPr>
       <w:r>
         <w:pict>
-          <v:shape id="_x0000_i1027" type="#_x0000_t75" style="width:424.5pt;height:390pt">
+          <v:shape id="_x0000_i1027" type="#_x0000_t75" style="width:424.7pt;height:390.1pt">
             <v:imagedata r:id="rId11" o:title="rss_feedi"/>
           </v:shape>
         </w:pict>
@@ -1971,12 +1991,12 @@
       <w:pPr>
         <w:pStyle w:val="Heading2"/>
       </w:pPr>
-      <w:bookmarkStart w:id="6" w:name="_Toc402861725"/>
+      <w:bookmarkStart w:id="7" w:name="_Toc402861725"/>
       <w:r>
         <w:lastRenderedPageBreak/>
         <w:t>Ohjelman asennus</w:t>
       </w:r>
-      <w:bookmarkEnd w:id="6"/>
+      <w:bookmarkEnd w:id="7"/>
     </w:p>
     <w:p>
       <w:pPr>
@@ -2049,8 +2069,6 @@
       <w:r>
         <w:t xml:space="preserve"> </w:t>
       </w:r>
-      <w:bookmarkStart w:id="7" w:name="_GoBack"/>
-      <w:bookmarkEnd w:id="7"/>
       <w:r>
         <w:t>( New</w:t>
       </w:r>
